--- a/40871223H_FinalProject.docx
+++ b/40871223H_FinalProject.docx
@@ -263,7 +263,13 @@
         <w:rPr>
           <w:rFonts w:eastAsia="標楷體" w:cstheme="minorHAnsi"/>
         </w:rPr>
-        <w:t>RFC</w:t>
+        <w:t>RF</w:t>
+      </w:r>
+      <w:r>
+        <w:rPr>
+          <w:rFonts w:eastAsia="標楷體" w:cstheme="minorHAnsi" w:hint="eastAsia"/>
+        </w:rPr>
+        <w:t>R</w:t>
       </w:r>
     </w:p>
     <w:p>
@@ -526,6 +532,7 @@
       <w:r>
         <w:rPr>
           <w:rFonts w:eastAsia="標楷體" w:cstheme="minorHAnsi"/>
+          <w:noProof/>
         </w:rPr>
         <w:drawing>
           <wp:inline distT="0" distB="0" distL="0" distR="0" wp14:anchorId="6FDAD014" wp14:editId="386D8AF9">
@@ -569,6 +576,12 @@
         </w:rPr>
         <w:br/>
       </w:r>
+      <w:r>
+        <w:rPr>
+          <w:rFonts w:eastAsia="標楷體" w:cstheme="minorHAnsi"/>
+        </w:rPr>
+        <w:br/>
+      </w:r>
     </w:p>
     <w:p>
       <w:pPr>
@@ -586,6 +599,7 @@
         <w:rPr>
           <w:rFonts w:eastAsia="標楷體" w:cstheme="minorHAnsi"/>
         </w:rPr>
+        <w:lastRenderedPageBreak/>
         <w:t>預處理</w:t>
       </w:r>
       <w:r>
@@ -604,7 +618,6 @@
         <w:rPr>
           <w:rFonts w:eastAsia="標楷體" w:cstheme="minorHAnsi"/>
         </w:rPr>
-        <w:lastRenderedPageBreak/>
         <w:t>將文字</w:t>
       </w:r>
       <w:r>
@@ -634,6 +647,7 @@
       <w:r>
         <w:rPr>
           <w:rFonts w:eastAsia="標楷體" w:cstheme="minorHAnsi"/>
+          <w:noProof/>
         </w:rPr>
         <w:drawing>
           <wp:inline distT="0" distB="0" distL="0" distR="0" wp14:anchorId="21FE0C21" wp14:editId="18BD3219">
@@ -712,6 +726,7 @@
       <w:r>
         <w:rPr>
           <w:rFonts w:eastAsia="標楷體" w:cstheme="minorHAnsi"/>
+          <w:noProof/>
         </w:rPr>
         <w:drawing>
           <wp:inline distT="0" distB="0" distL="0" distR="0" wp14:anchorId="4F365676" wp14:editId="683A2045">
@@ -779,6 +794,7 @@
       <w:r>
         <w:rPr>
           <w:rFonts w:eastAsia="標楷體" w:cstheme="minorHAnsi"/>
+          <w:noProof/>
         </w:rPr>
         <w:drawing>
           <wp:inline distT="0" distB="0" distL="0" distR="0" wp14:anchorId="07FC78D8" wp14:editId="344CABE4">
@@ -834,35 +850,28 @@
     <w:p>
       <w:pPr>
         <w:rPr>
-          <w:rFonts w:eastAsia="標楷體" w:cstheme="minorHAnsi"/>
-        </w:rPr>
-      </w:pPr>
-    </w:p>
-    <w:p>
-      <w:pPr>
-        <w:rPr>
-          <w:rFonts w:eastAsia="標楷體" w:cstheme="minorHAnsi"/>
-        </w:rPr>
-      </w:pPr>
-    </w:p>
-    <w:p>
-      <w:pPr>
-        <w:rPr>
-          <w:rFonts w:eastAsia="標楷體" w:cstheme="minorHAnsi"/>
-        </w:rPr>
-      </w:pPr>
-    </w:p>
-    <w:p>
-      <w:pPr>
-        <w:rPr>
-          <w:rFonts w:eastAsia="標楷體" w:cstheme="minorHAnsi"/>
-        </w:rPr>
-      </w:pPr>
-      <w:r>
-        <w:rPr>
-          <w:rFonts w:eastAsia="標楷體" w:cstheme="minorHAnsi"/>
-        </w:rPr>
-        <w:t>RFC</w:t>
+          <w:rFonts w:eastAsia="標楷體" w:cstheme="minorHAnsi" w:hint="eastAsia"/>
+        </w:rPr>
+      </w:pPr>
+    </w:p>
+    <w:p>
+      <w:pPr>
+        <w:rPr>
+          <w:rFonts w:eastAsia="標楷體" w:cstheme="minorHAnsi"/>
+        </w:rPr>
+      </w:pPr>
+      <w:r>
+        <w:rPr>
+          <w:rFonts w:eastAsia="標楷體" w:cstheme="minorHAnsi"/>
+        </w:rPr>
+        <w:lastRenderedPageBreak/>
+        <w:t>RF</w:t>
+      </w:r>
+      <w:r>
+        <w:rPr>
+          <w:rFonts w:eastAsia="標楷體" w:cstheme="minorHAnsi" w:hint="eastAsia"/>
+        </w:rPr>
+        <w:t>R</w:t>
       </w:r>
       <w:proofErr w:type="gramStart"/>
       <w:r>
@@ -882,6 +891,7 @@
       <w:r>
         <w:rPr>
           <w:rFonts w:eastAsia="標楷體" w:cstheme="minorHAnsi"/>
+          <w:noProof/>
         </w:rPr>
         <w:drawing>
           <wp:inline distT="0" distB="0" distL="0" distR="0" wp14:anchorId="3855EF40" wp14:editId="53C83502">
@@ -937,7 +947,13 @@
         <w:rPr>
           <w:rFonts w:eastAsia="標楷體" w:cstheme="minorHAnsi"/>
         </w:rPr>
-        <w:t>RFC</w:t>
+        <w:t>RF</w:t>
+      </w:r>
+      <w:r>
+        <w:rPr>
+          <w:rFonts w:eastAsia="標楷體" w:cstheme="minorHAnsi" w:hint="eastAsia"/>
+        </w:rPr>
+        <w:t>R</w:t>
       </w:r>
       <w:proofErr w:type="gramStart"/>
       <w:r>
@@ -957,6 +973,7 @@
       <w:r>
         <w:rPr>
           <w:rFonts w:eastAsia="標楷體" w:cstheme="minorHAnsi"/>
+          <w:noProof/>
         </w:rPr>
         <w:drawing>
           <wp:inline distT="0" distB="0" distL="0" distR="0" wp14:anchorId="62807D89" wp14:editId="765CDD1D">
@@ -1004,6 +1021,7 @@
       <w:r>
         <w:rPr>
           <w:rFonts w:eastAsia="標楷體" w:cstheme="minorHAnsi"/>
+          <w:noProof/>
         </w:rPr>
         <w:drawing>
           <wp:inline distT="0" distB="0" distL="0" distR="0" wp14:anchorId="7DB1265E" wp14:editId="1019EADF">
@@ -1115,6 +1133,7 @@
       <w:r>
         <w:rPr>
           <w:rFonts w:eastAsia="標楷體" w:cstheme="minorHAnsi"/>
+          <w:noProof/>
         </w:rPr>
         <w:drawing>
           <wp:inline distT="0" distB="0" distL="0" distR="0" wp14:anchorId="13CF3FAC" wp14:editId="4FC0F2B1">
@@ -1175,6 +1194,7 @@
       <w:r>
         <w:rPr>
           <w:rFonts w:eastAsia="標楷體" w:cstheme="minorHAnsi"/>
+          <w:noProof/>
         </w:rPr>
         <w:drawing>
           <wp:inline distT="0" distB="0" distL="0" distR="0" wp14:anchorId="3AA71166" wp14:editId="36533DE9">
@@ -1236,6 +1256,7 @@
         <w:rPr>
           <w:rFonts w:eastAsia="標楷體" w:cstheme="minorHAnsi"/>
         </w:rPr>
+        <w:lastRenderedPageBreak/>
         <w:t>機器處理：</w:t>
       </w:r>
       <w:r>
@@ -1254,6 +1275,7 @@
       <w:r>
         <w:rPr>
           <w:rFonts w:eastAsia="標楷體" w:cstheme="minorHAnsi"/>
+          <w:noProof/>
         </w:rPr>
         <w:drawing>
           <wp:inline distT="0" distB="0" distL="0" distR="0" wp14:anchorId="782D6510" wp14:editId="21A1C5A8">
@@ -1314,6 +1336,7 @@
       <w:r>
         <w:rPr>
           <w:rFonts w:eastAsia="標楷體" w:cstheme="minorHAnsi"/>
+          <w:noProof/>
         </w:rPr>
         <w:drawing>
           <wp:inline distT="0" distB="0" distL="0" distR="0" wp14:anchorId="2BE521EA" wp14:editId="1052C66F">
@@ -1392,6 +1415,7 @@
       <w:r>
         <w:rPr>
           <w:rFonts w:eastAsia="標楷體" w:cstheme="minorHAnsi"/>
+          <w:noProof/>
         </w:rPr>
         <w:drawing>
           <wp:inline distT="0" distB="0" distL="0" distR="0" wp14:anchorId="60557B2C" wp14:editId="3804A793">
@@ -1527,6 +1551,7 @@
       <w:r>
         <w:rPr>
           <w:rFonts w:eastAsia="標楷體" w:cstheme="minorHAnsi"/>
+          <w:noProof/>
         </w:rPr>
         <w:drawing>
           <wp:inline distT="0" distB="0" distL="0" distR="0" wp14:anchorId="29D8F2BB" wp14:editId="348D6B5C">
@@ -1655,10 +1680,317 @@
     </w:p>
     <w:p>
       <w:pPr>
-        <w:rPr>
-          <w:rFonts w:eastAsia="標楷體" w:cstheme="minorHAnsi"/>
-        </w:rPr>
-      </w:pPr>
+        <w:ind w:firstLine="480"/>
+        <w:rPr>
+          <w:rFonts w:eastAsia="標楷體" w:cstheme="minorHAnsi"/>
+        </w:rPr>
+      </w:pPr>
+      <w:r>
+        <w:rPr>
+          <w:rFonts w:eastAsia="標楷體" w:cstheme="minorHAnsi" w:hint="eastAsia"/>
+        </w:rPr>
+        <w:t>該數據擁有約</w:t>
+      </w:r>
+      <w:r>
+        <w:rPr>
+          <w:rFonts w:eastAsia="標楷體" w:cstheme="minorHAnsi" w:hint="eastAsia"/>
+        </w:rPr>
+        <w:t>1</w:t>
+      </w:r>
+      <w:r>
+        <w:rPr>
+          <w:rFonts w:eastAsia="標楷體" w:cstheme="minorHAnsi"/>
+        </w:rPr>
+        <w:t>6600</w:t>
+      </w:r>
+      <w:r>
+        <w:rPr>
+          <w:rFonts w:eastAsia="標楷體" w:cstheme="minorHAnsi" w:hint="eastAsia"/>
+        </w:rPr>
+        <w:t>個數據，算蠻大的數據量，在預處理的部分有缺失值</w:t>
+      </w:r>
+      <w:r>
+        <w:rPr>
+          <w:rFonts w:eastAsia="標楷體" w:cstheme="minorHAnsi" w:hint="eastAsia"/>
+        </w:rPr>
+        <w:t>[Y</w:t>
+      </w:r>
+      <w:r>
+        <w:rPr>
+          <w:rFonts w:eastAsia="標楷體" w:cstheme="minorHAnsi"/>
+        </w:rPr>
+        <w:t>ear]</w:t>
+      </w:r>
+      <w:r>
+        <w:rPr>
+          <w:rFonts w:eastAsia="標楷體" w:cstheme="minorHAnsi" w:hint="eastAsia"/>
+        </w:rPr>
+        <w:t>和</w:t>
+      </w:r>
+      <w:r>
+        <w:rPr>
+          <w:rFonts w:eastAsia="標楷體" w:cstheme="minorHAnsi" w:hint="eastAsia"/>
+        </w:rPr>
+        <w:t>[</w:t>
+      </w:r>
+      <w:r>
+        <w:rPr>
+          <w:rFonts w:eastAsia="標楷體" w:cstheme="minorHAnsi"/>
+        </w:rPr>
+        <w:t>Publisher]</w:t>
+      </w:r>
+      <w:r>
+        <w:rPr>
+          <w:rFonts w:eastAsia="標楷體" w:cstheme="minorHAnsi" w:hint="eastAsia"/>
+        </w:rPr>
+        <w:t>，年份取平均值填補為</w:t>
+      </w:r>
+      <w:r>
+        <w:rPr>
+          <w:rFonts w:eastAsia="標楷體" w:cstheme="minorHAnsi" w:hint="eastAsia"/>
+        </w:rPr>
+        <w:t>2</w:t>
+      </w:r>
+      <w:r>
+        <w:rPr>
+          <w:rFonts w:eastAsia="標楷體" w:cstheme="minorHAnsi"/>
+        </w:rPr>
+        <w:t>006</w:t>
+      </w:r>
+      <w:r>
+        <w:rPr>
+          <w:rFonts w:eastAsia="標楷體" w:cstheme="minorHAnsi" w:hint="eastAsia"/>
+        </w:rPr>
+        <w:t>，發行商則用</w:t>
+      </w:r>
+      <w:r>
+        <w:rPr>
+          <w:rFonts w:eastAsia="標楷體" w:cstheme="minorHAnsi" w:hint="eastAsia"/>
+        </w:rPr>
+        <w:t>U</w:t>
+      </w:r>
+      <w:r>
+        <w:rPr>
+          <w:rFonts w:eastAsia="標楷體" w:cstheme="minorHAnsi"/>
+        </w:rPr>
+        <w:t>nknown</w:t>
+      </w:r>
+      <w:r>
+        <w:rPr>
+          <w:rFonts w:eastAsia="標楷體" w:cstheme="minorHAnsi" w:hint="eastAsia"/>
+        </w:rPr>
+        <w:t>來進行，最後預測前利用</w:t>
+      </w:r>
+      <w:proofErr w:type="spellStart"/>
+      <w:r>
+        <w:rPr>
+          <w:rFonts w:eastAsia="標楷體" w:cstheme="minorHAnsi" w:hint="eastAsia"/>
+        </w:rPr>
+        <w:t>L</w:t>
+      </w:r>
+      <w:r>
+        <w:rPr>
+          <w:rFonts w:eastAsia="標楷體" w:cstheme="minorHAnsi"/>
+        </w:rPr>
+        <w:t>abelEncoder</w:t>
+      </w:r>
+      <w:proofErr w:type="spellEnd"/>
+      <w:r>
+        <w:rPr>
+          <w:rFonts w:eastAsia="標楷體" w:cstheme="minorHAnsi" w:hint="eastAsia"/>
+        </w:rPr>
+        <w:t>轉換為數字進行預測。</w:t>
+      </w:r>
+    </w:p>
+    <w:p>
+      <w:pPr>
+        <w:ind w:firstLine="480"/>
+        <w:rPr>
+          <w:rFonts w:eastAsia="標楷體" w:cstheme="minorHAnsi"/>
+        </w:rPr>
+      </w:pPr>
+      <w:r>
+        <w:rPr>
+          <w:rFonts w:eastAsia="標楷體" w:cstheme="minorHAnsi" w:hint="eastAsia"/>
+        </w:rPr>
+        <w:t>比較了</w:t>
+      </w:r>
+      <w:r>
+        <w:rPr>
+          <w:rFonts w:eastAsia="標楷體" w:cstheme="minorHAnsi" w:hint="eastAsia"/>
+        </w:rPr>
+        <w:t>支持向量機</w:t>
+      </w:r>
+      <w:r>
+        <w:rPr>
+          <w:rFonts w:eastAsia="標楷體" w:cstheme="minorHAnsi" w:hint="eastAsia"/>
+        </w:rPr>
+        <w:t>(SVM)</w:t>
+      </w:r>
+      <w:r>
+        <w:rPr>
+          <w:rFonts w:eastAsia="標楷體" w:cstheme="minorHAnsi" w:hint="eastAsia"/>
+        </w:rPr>
+        <w:t>、梯度提升機</w:t>
+      </w:r>
+      <w:r>
+        <w:rPr>
+          <w:rFonts w:eastAsia="標楷體" w:cstheme="minorHAnsi" w:hint="eastAsia"/>
+        </w:rPr>
+        <w:t>(XGBOOST)</w:t>
+      </w:r>
+      <w:r>
+        <w:rPr>
+          <w:rFonts w:eastAsia="標楷體" w:cstheme="minorHAnsi" w:hint="eastAsia"/>
+        </w:rPr>
+        <w:t>、決策樹回歸</w:t>
+      </w:r>
+      <w:r>
+        <w:rPr>
+          <w:rFonts w:eastAsia="標楷體" w:cstheme="minorHAnsi" w:hint="eastAsia"/>
+        </w:rPr>
+        <w:t>(RSR)</w:t>
+      </w:r>
+      <w:r>
+        <w:rPr>
+          <w:rFonts w:eastAsia="標楷體" w:cstheme="minorHAnsi" w:hint="eastAsia"/>
+        </w:rPr>
+        <w:t>三種大類型對該數據的比較。理論上，</w:t>
+      </w:r>
+      <w:r>
+        <w:rPr>
+          <w:rFonts w:eastAsia="標楷體" w:cstheme="minorHAnsi" w:hint="eastAsia"/>
+        </w:rPr>
+        <w:t>SVM</w:t>
+      </w:r>
+      <w:r>
+        <w:rPr>
+          <w:rFonts w:eastAsia="標楷體" w:cstheme="minorHAnsi" w:hint="eastAsia"/>
+        </w:rPr>
+        <w:t>適合高特徵、量不大的數據，顯然與我們資料相悖，因此支持度也是最低的</w:t>
+      </w:r>
+      <w:r>
+        <w:rPr>
+          <w:rFonts w:eastAsia="標楷體" w:cstheme="minorHAnsi" w:hint="eastAsia"/>
+        </w:rPr>
+        <w:t>；而</w:t>
+      </w:r>
+      <w:r>
+        <w:rPr>
+          <w:rFonts w:eastAsia="標楷體" w:cstheme="minorHAnsi" w:hint="eastAsia"/>
+        </w:rPr>
+        <w:t>XGBOOST</w:t>
+      </w:r>
+      <w:r>
+        <w:rPr>
+          <w:rFonts w:eastAsia="標楷體" w:cstheme="minorHAnsi" w:hint="eastAsia"/>
+        </w:rPr>
+        <w:t>是適合大型數據，因此有不錯的支持度支撐；</w:t>
+      </w:r>
+      <w:r>
+        <w:rPr>
+          <w:rFonts w:eastAsia="標楷體" w:cstheme="minorHAnsi" w:hint="eastAsia"/>
+        </w:rPr>
+        <w:t>RFR</w:t>
+      </w:r>
+      <w:r>
+        <w:rPr>
+          <w:rFonts w:eastAsia="標楷體" w:cstheme="minorHAnsi" w:hint="eastAsia"/>
+        </w:rPr>
+        <w:t>可以承受較高</w:t>
+      </w:r>
+      <w:proofErr w:type="gramStart"/>
+      <w:r>
+        <w:rPr>
+          <w:rFonts w:eastAsia="標楷體" w:cstheme="minorHAnsi" w:hint="eastAsia"/>
+        </w:rPr>
+        <w:t>的過擬合</w:t>
+      </w:r>
+      <w:proofErr w:type="gramEnd"/>
+      <w:r>
+        <w:rPr>
+          <w:rFonts w:eastAsia="標楷體" w:cstheme="minorHAnsi" w:hint="eastAsia"/>
+        </w:rPr>
+        <w:t>風險，因為是多棵決策樹，也適合應用於較大的數據量。</w:t>
+      </w:r>
+      <w:r>
+        <w:rPr>
+          <w:rFonts w:eastAsia="標楷體" w:cstheme="minorHAnsi" w:hint="eastAsia"/>
+        </w:rPr>
+        <w:t>最終結果是</w:t>
+      </w:r>
+      <w:r>
+        <w:rPr>
+          <w:rFonts w:eastAsia="標楷體" w:cstheme="minorHAnsi" w:hint="eastAsia"/>
+        </w:rPr>
+        <w:t>RFR</w:t>
+      </w:r>
+      <w:r>
+        <w:rPr>
+          <w:rFonts w:eastAsia="標楷體" w:cstheme="minorHAnsi" w:hint="eastAsia"/>
+        </w:rPr>
+        <w:t>擁有較好的相似度。</w:t>
+      </w:r>
+    </w:p>
+    <w:p>
+      <w:pPr>
+        <w:ind w:firstLine="480"/>
+        <w:rPr>
+          <w:rFonts w:eastAsia="標楷體" w:cstheme="minorHAnsi"/>
+        </w:rPr>
+      </w:pPr>
+      <w:r>
+        <w:rPr>
+          <w:rFonts w:eastAsia="標楷體" w:cstheme="minorHAnsi" w:hint="eastAsia"/>
+        </w:rPr>
+        <w:t>調整參數的過程中，會發現較高的</w:t>
+      </w:r>
+      <w:proofErr w:type="spellStart"/>
+      <w:r>
+        <w:rPr>
+          <w:rFonts w:eastAsia="標楷體" w:cstheme="minorHAnsi" w:hint="eastAsia"/>
+        </w:rPr>
+        <w:t>c</w:t>
+      </w:r>
+      <w:r>
+        <w:rPr>
+          <w:rFonts w:eastAsia="標楷體" w:cstheme="minorHAnsi"/>
+        </w:rPr>
+        <w:t>ross</w:t>
+      </w:r>
+      <w:r>
+        <w:rPr>
+          <w:rFonts w:eastAsia="標楷體" w:cstheme="minorHAnsi" w:hint="eastAsia"/>
+        </w:rPr>
+        <w:t>_v</w:t>
+      </w:r>
+      <w:r>
+        <w:rPr>
+          <w:rFonts w:eastAsia="標楷體" w:cstheme="minorHAnsi"/>
+        </w:rPr>
+        <w:t>al</w:t>
+      </w:r>
+      <w:proofErr w:type="spellEnd"/>
+      <w:r>
+        <w:rPr>
+          <w:rFonts w:eastAsia="標楷體" w:cstheme="minorHAnsi" w:hint="eastAsia"/>
+        </w:rPr>
+        <w:t>反而在相似度比對其實沒有比較高，有可能達到</w:t>
+      </w:r>
+      <w:proofErr w:type="gramStart"/>
+      <w:r>
+        <w:rPr>
+          <w:rFonts w:eastAsia="標楷體" w:cstheme="minorHAnsi" w:hint="eastAsia"/>
+        </w:rPr>
+        <w:t>了過擬合</w:t>
+      </w:r>
+      <w:proofErr w:type="gramEnd"/>
+      <w:r>
+        <w:rPr>
+          <w:rFonts w:eastAsia="標楷體" w:cstheme="minorHAnsi" w:hint="eastAsia"/>
+        </w:rPr>
+        <w:t>的狀態。</w:t>
+      </w:r>
     </w:p>
     <w:sectPr>
       <w:pgSz w:w="11906" w:h="16838"/>
